--- a/Quarto_report/custom-reference-doc.docx
+++ b/Quarto_report/custom-reference-doc.docx
@@ -5,49 +5,88 @@
     <w:p>
       <w:pPr>
         <w:pStyle w:val="Title"/>
-      </w:pPr>
-      <w:r>
-        <w:t xml:space="preserve"> Title </w:t>
+        <w:rPr>
+          <w:color w:val="FF0000"/>
+        </w:rPr>
+      </w:pPr>
+      <w:r>
+        <w:t xml:space="preserve"> </w:t>
+      </w:r>
+      <w:r>
+        <w:rPr>
+          <w:color w:val="FF0000"/>
+        </w:rPr>
+        <w:t xml:space="preserve">Title </w:t>
       </w:r>
     </w:p>
     <w:p>
       <w:pPr>
         <w:pStyle w:val="Subtitle"/>
-      </w:pPr>
-      <w:r>
+        <w:rPr>
+          <w:color w:val="FF0000"/>
+        </w:rPr>
+      </w:pPr>
+      <w:r>
+        <w:rPr>
+          <w:color w:val="FF0000"/>
+        </w:rPr>
         <w:t xml:space="preserve"> Subtitle </w:t>
       </w:r>
     </w:p>
     <w:p>
       <w:pPr>
         <w:pStyle w:val="Author"/>
-      </w:pPr>
-      <w:r>
+        <w:rPr>
+          <w:color w:val="FF0000"/>
+        </w:rPr>
+      </w:pPr>
+      <w:r>
+        <w:rPr>
+          <w:color w:val="FF0000"/>
+        </w:rPr>
         <w:t xml:space="preserve"> Author </w:t>
       </w:r>
     </w:p>
     <w:p>
       <w:pPr>
         <w:pStyle w:val="Date"/>
-      </w:pPr>
-      <w:r>
+        <w:rPr>
+          <w:color w:val="FF0000"/>
+        </w:rPr>
+      </w:pPr>
+      <w:r>
+        <w:rPr>
+          <w:color w:val="FF0000"/>
+        </w:rPr>
         <w:t xml:space="preserve"> Date </w:t>
       </w:r>
     </w:p>
     <w:p>
       <w:pPr>
         <w:pStyle w:val="Abstract"/>
-      </w:pPr>
-      <w:r>
+        <w:rPr>
+          <w:color w:val="FF0000"/>
+        </w:rPr>
+      </w:pPr>
+      <w:r>
+        <w:rPr>
+          <w:color w:val="FF0000"/>
+        </w:rPr>
         <w:t xml:space="preserve"> Abstract </w:t>
       </w:r>
     </w:p>
     <w:p>
       <w:pPr>
         <w:pStyle w:val="Heading1"/>
+        <w:rPr>
+          <w:color w:val="FF0000"/>
+        </w:rPr>
       </w:pPr>
       <w:bookmarkStart w:id="0" w:name="heading-1"/>
       <w:r>
+        <w:rPr>
+          <w:color w:val="FF0000"/>
+        </w:rPr>
         <w:t xml:space="preserve"> Heading 1 </w:t>
       </w:r>
       <w:bookmarkEnd w:id="0"/>
@@ -55,9 +94,15 @@
     <w:p>
       <w:pPr>
         <w:pStyle w:val="Heading2"/>
+        <w:rPr>
+          <w:color w:val="FF0000"/>
+        </w:rPr>
       </w:pPr>
       <w:bookmarkStart w:id="1" w:name="heading-2"/>
       <w:r>
+        <w:rPr>
+          <w:color w:val="FF0000"/>
+        </w:rPr>
         <w:t xml:space="preserve"> Heading 2 </w:t>
       </w:r>
       <w:bookmarkEnd w:id="1"/>
@@ -65,9 +110,15 @@
     <w:p>
       <w:pPr>
         <w:pStyle w:val="Heading3"/>
+        <w:rPr>
+          <w:color w:val="FF0000"/>
+        </w:rPr>
       </w:pPr>
       <w:bookmarkStart w:id="2" w:name="heading-3"/>
       <w:r>
+        <w:rPr>
+          <w:color w:val="FF0000"/>
+        </w:rPr>
         <w:t xml:space="preserve"> Heading 3 </w:t>
       </w:r>
       <w:bookmarkEnd w:id="2"/>
@@ -75,9 +126,15 @@
     <w:p>
       <w:pPr>
         <w:pStyle w:val="Heading4"/>
+        <w:rPr>
+          <w:color w:val="FF0000"/>
+        </w:rPr>
       </w:pPr>
       <w:bookmarkStart w:id="3" w:name="heading-4"/>
       <w:r>
+        <w:rPr>
+          <w:color w:val="FF0000"/>
+        </w:rPr>
         <w:t xml:space="preserve"> Heading 4 </w:t>
       </w:r>
       <w:bookmarkEnd w:id="3"/>
@@ -85,9 +142,15 @@
     <w:p>
       <w:pPr>
         <w:pStyle w:val="Heading5"/>
+        <w:rPr>
+          <w:color w:val="FF0000"/>
+        </w:rPr>
       </w:pPr>
       <w:bookmarkStart w:id="4" w:name="heading-5"/>
       <w:r>
+        <w:rPr>
+          <w:color w:val="FF0000"/>
+        </w:rPr>
         <w:t xml:space="preserve"> Heading 5 </w:t>
       </w:r>
       <w:bookmarkEnd w:id="4"/>
@@ -95,9 +158,15 @@
     <w:p>
       <w:pPr>
         <w:pStyle w:val="Heading6"/>
+        <w:rPr>
+          <w:color w:val="FF0000"/>
+        </w:rPr>
       </w:pPr>
       <w:bookmarkStart w:id="5" w:name="heading-6"/>
       <w:r>
+        <w:rPr>
+          <w:color w:val="FF0000"/>
+        </w:rPr>
         <w:t xml:space="preserve"> Heading 6 </w:t>
       </w:r>
       <w:bookmarkEnd w:id="5"/>
@@ -105,9 +174,15 @@
     <w:p>
       <w:pPr>
         <w:pStyle w:val="Heading7"/>
+        <w:rPr>
+          <w:color w:val="FF0000"/>
+        </w:rPr>
       </w:pPr>
       <w:bookmarkStart w:id="6" w:name="heading-7"/>
       <w:r>
+        <w:rPr>
+          <w:color w:val="FF0000"/>
+        </w:rPr>
         <w:t xml:space="preserve"> Heading 7 </w:t>
       </w:r>
       <w:bookmarkEnd w:id="6"/>
@@ -115,9 +190,15 @@
     <w:p>
       <w:pPr>
         <w:pStyle w:val="Heading8"/>
+        <w:rPr>
+          <w:color w:val="FF0000"/>
+        </w:rPr>
       </w:pPr>
       <w:bookmarkStart w:id="7" w:name="heading-8"/>
       <w:r>
+        <w:rPr>
+          <w:color w:val="FF0000"/>
+        </w:rPr>
         <w:t xml:space="preserve"> Heading 8 </w:t>
       </w:r>
       <w:bookmarkEnd w:id="7"/>
@@ -125,9 +206,15 @@
     <w:p>
       <w:pPr>
         <w:pStyle w:val="Heading9"/>
+        <w:rPr>
+          <w:color w:val="FF0000"/>
+        </w:rPr>
       </w:pPr>
       <w:bookmarkStart w:id="8" w:name="heading-9"/>
       <w:r>
+        <w:rPr>
+          <w:color w:val="FF0000"/>
+        </w:rPr>
         <w:t xml:space="preserve"> Heading 9 </w:t>
       </w:r>
       <w:bookmarkEnd w:id="8"/>
@@ -135,41 +222,77 @@
     <w:p>
       <w:pPr>
         <w:pStyle w:val="FirstParagraph"/>
-      </w:pPr>
-      <w:r>
+        <w:rPr>
+          <w:color w:val="FF0000"/>
+        </w:rPr>
+      </w:pPr>
+      <w:r>
+        <w:rPr>
+          <w:color w:val="FF0000"/>
+        </w:rPr>
         <w:t xml:space="preserve"> First Paragraph. </w:t>
       </w:r>
     </w:p>
     <w:p>
       <w:pPr>
         <w:pStyle w:val="BodyText"/>
-      </w:pPr>
-      <w:r>
+        <w:rPr>
+          <w:color w:val="FF0000"/>
+        </w:rPr>
+      </w:pPr>
+      <w:r>
+        <w:rPr>
+          <w:color w:val="FF0000"/>
+        </w:rPr>
         <w:t xml:space="preserve"> Body Text. Body Text Char.    </w:t>
       </w:r>
       <w:r>
         <w:rPr>
           <w:rStyle w:val="VerbatimChar"/>
-        </w:rPr>
-        <w:t xml:space="preserve"> Verbatim Char </w:t>
-      </w:r>
-      <w:r>
-        <w:t xml:space="preserve"> .    </w:t>
+          <w:color w:val="FF0000"/>
+        </w:rPr>
+        <w:t xml:space="preserve"> Verbatim </w:t>
+      </w:r>
+      <w:proofErr w:type="gramStart"/>
+      <w:r>
+        <w:rPr>
+          <w:rStyle w:val="VerbatimChar"/>
+          <w:color w:val="FF0000"/>
+        </w:rPr>
+        <w:t xml:space="preserve">Char </w:t>
+      </w:r>
+      <w:r>
+        <w:rPr>
+          <w:color w:val="FF0000"/>
+        </w:rPr>
+        <w:t xml:space="preserve"> .</w:t>
+      </w:r>
+      <w:proofErr w:type="gramEnd"/>
+      <w:r>
+        <w:rPr>
+          <w:color w:val="FF0000"/>
+        </w:rPr>
+        <w:t xml:space="preserve">    </w:t>
       </w:r>
       <w:hyperlink r:id="rId7">
         <w:r>
           <w:rPr>
             <w:rStyle w:val="Hyperlink"/>
+            <w:color w:val="FF0000"/>
           </w:rPr>
           <w:t xml:space="preserve"> Hyperlink </w:t>
         </w:r>
       </w:hyperlink>
       <w:r>
+        <w:rPr>
+          <w:color w:val="FF0000"/>
+        </w:rPr>
         <w:t xml:space="preserve"> .     Footnote. </w:t>
       </w:r>
       <w:r>
         <w:rPr>
           <w:rStyle w:val="FootnoteReference"/>
+          <w:color w:val="FF0000"/>
         </w:rPr>
         <w:footnoteReference w:id="1"/>
       </w:r>
@@ -177,16 +300,28 @@
     <w:p>
       <w:pPr>
         <w:pStyle w:val="BlockText"/>
-      </w:pPr>
-      <w:r>
+        <w:rPr>
+          <w:color w:val="FF0000"/>
+        </w:rPr>
+      </w:pPr>
+      <w:r>
+        <w:rPr>
+          <w:color w:val="FF0000"/>
+        </w:rPr>
         <w:t xml:space="preserve"> Block Text. </w:t>
       </w:r>
     </w:p>
     <w:p>
       <w:pPr>
         <w:pStyle w:val="TableCaption"/>
-      </w:pPr>
-      <w:r>
+        <w:rPr>
+          <w:color w:val="FF0000"/>
+        </w:rPr>
+      </w:pPr>
+      <w:r>
+        <w:rPr>
+          <w:color w:val="FF0000"/>
+        </w:rPr>
         <w:t xml:space="preserve"> Table caption. </w:t>
       </w:r>
     </w:p>
@@ -211,15 +346,15 @@
           <w:p>
             <w:pPr>
               <w:pStyle w:val="Compact"/>
+              <w:rPr>
+                <w:color w:val="FF0000"/>
+              </w:rPr>
             </w:pPr>
             <w:r>
-              <w:t xml:space="preserve"> </w:t>
-            </w:r>
-            <w:r>
-              <w:t>Table</w:t>
-            </w:r>
-            <w:r>
-              <w:t xml:space="preserve"> </w:t>
+              <w:rPr>
+                <w:color w:val="FF0000"/>
+              </w:rPr>
+              <w:t xml:space="preserve"> Table </w:t>
             </w:r>
           </w:p>
         </w:tc>
@@ -230,8 +365,14 @@
           <w:p>
             <w:pPr>
               <w:pStyle w:val="Compact"/>
+              <w:rPr>
+                <w:color w:val="FF0000"/>
+              </w:rPr>
             </w:pPr>
             <w:r>
+              <w:rPr>
+                <w:color w:val="FF0000"/>
+              </w:rPr>
               <w:t xml:space="preserve"> Table </w:t>
             </w:r>
           </w:p>
@@ -245,8 +386,14 @@
           <w:p>
             <w:pPr>
               <w:pStyle w:val="Compact"/>
+              <w:rPr>
+                <w:color w:val="FF0000"/>
+              </w:rPr>
             </w:pPr>
             <w:r>
+              <w:rPr>
+                <w:color w:val="FF0000"/>
+              </w:rPr>
               <w:t xml:space="preserve"> 1 </w:t>
             </w:r>
           </w:p>
@@ -258,8 +405,14 @@
           <w:p>
             <w:pPr>
               <w:pStyle w:val="Compact"/>
+              <w:rPr>
+                <w:color w:val="FF0000"/>
+              </w:rPr>
             </w:pPr>
             <w:r>
+              <w:rPr>
+                <w:color w:val="FF0000"/>
+              </w:rPr>
               <w:t xml:space="preserve"> 2 </w:t>
             </w:r>
           </w:p>
@@ -269,40 +422,70 @@
     <w:p>
       <w:pPr>
         <w:pStyle w:val="ImageCaption"/>
-      </w:pPr>
-      <w:r>
+        <w:rPr>
+          <w:color w:val="FF0000"/>
+        </w:rPr>
+      </w:pPr>
+      <w:r>
+        <w:rPr>
+          <w:color w:val="FF0000"/>
+        </w:rPr>
         <w:t xml:space="preserve"> Image Caption </w:t>
       </w:r>
     </w:p>
     <w:p>
       <w:pPr>
         <w:pStyle w:val="DefinitionTerm"/>
-      </w:pPr>
-      <w:r>
+        <w:rPr>
+          <w:color w:val="FF0000"/>
+        </w:rPr>
+      </w:pPr>
+      <w:r>
+        <w:rPr>
+          <w:color w:val="FF0000"/>
+        </w:rPr>
         <w:t xml:space="preserve"> DefinitionTerm </w:t>
       </w:r>
     </w:p>
     <w:p>
       <w:pPr>
         <w:pStyle w:val="Definition"/>
-      </w:pPr>
-      <w:r>
+        <w:rPr>
+          <w:color w:val="FF0000"/>
+        </w:rPr>
+      </w:pPr>
+      <w:r>
+        <w:rPr>
+          <w:color w:val="FF0000"/>
+        </w:rPr>
         <w:t xml:space="preserve"> Definition </w:t>
       </w:r>
     </w:p>
     <w:p>
       <w:pPr>
         <w:pStyle w:val="DefinitionTerm"/>
-      </w:pPr>
-      <w:r>
+        <w:rPr>
+          <w:color w:val="FF0000"/>
+        </w:rPr>
+      </w:pPr>
+      <w:r>
+        <w:rPr>
+          <w:color w:val="FF0000"/>
+        </w:rPr>
         <w:t xml:space="preserve"> DefinitionTerm </w:t>
       </w:r>
     </w:p>
     <w:p>
       <w:pPr>
         <w:pStyle w:val="Definition"/>
-      </w:pPr>
-      <w:r>
+        <w:rPr>
+          <w:color w:val="FF0000"/>
+        </w:rPr>
+      </w:pPr>
+      <w:r>
+        <w:rPr>
+          <w:color w:val="FF0000"/>
+        </w:rPr>
         <w:t xml:space="preserve"> Definition </w:t>
       </w:r>
     </w:p>
